--- a/Figures/results_one.docx
+++ b/Figures/results_one.docx
@@ -27,11 +27,14 @@
         </w:rPr>
       </w:pPr>
       <w:r>
+        <w:rPr>
+          <w:lang w:val="en-US"/>
+        </w:rPr>
         <w:drawing>
-          <wp:inline distT="0" distB="0" distL="0" distR="0" wp14:anchorId="29AA484E" wp14:editId="472AB3D1">
-            <wp:extent cx="5731510" cy="1621793"/>
-            <wp:effectExtent l="0" t="0" r="2540" b="0"/>
-            <wp:docPr id="1" name="Picture 1" descr="A graph of a number of days&#10;&#10;Description automatically generated"/>
+          <wp:inline distT="0" distB="0" distL="0" distR="0" wp14:anchorId="3C547932" wp14:editId="2EFF54C9">
+            <wp:extent cx="5731510" cy="1710690"/>
+            <wp:effectExtent l="0" t="0" r="2540" b="3810"/>
+            <wp:docPr id="1" name="Picture 1" descr="A graph of a graph of a number of days&#10;&#10;Description automatically generated"/>
             <wp:cNvGraphicFramePr>
               <a:graphicFrameLocks xmlns:a="http://schemas.openxmlformats.org/drawingml/2006/main" noChangeAspect="1"/>
             </wp:cNvGraphicFramePr>
@@ -39,7 +42,7 @@
               <a:graphicData uri="http://schemas.openxmlformats.org/drawingml/2006/picture">
                 <pic:pic xmlns:pic="http://schemas.openxmlformats.org/drawingml/2006/picture">
                   <pic:nvPicPr>
-                    <pic:cNvPr id="1" name="Picture 1" descr="A graph of a number of days&#10;&#10;Description automatically generated"/>
+                    <pic:cNvPr id="1" name="Picture 1" descr="A graph of a graph of a number of days&#10;&#10;Description automatically generated"/>
                     <pic:cNvPicPr/>
                   </pic:nvPicPr>
                   <pic:blipFill>
@@ -51,7 +54,7 @@
                   <pic:spPr>
                     <a:xfrm>
                       <a:off x="0" y="0"/>
-                      <a:ext cx="5731510" cy="1621793"/>
+                      <a:ext cx="5731510" cy="1710690"/>
                     </a:xfrm>
                     <a:prstGeom prst="rect">
                       <a:avLst/>
@@ -75,10 +78,10 @@
           <w:lang w:val="en-US"/>
         </w:rPr>
         <w:drawing>
-          <wp:inline distT="0" distB="0" distL="0" distR="0" wp14:anchorId="32CFA2CD" wp14:editId="15BB3780">
-            <wp:extent cx="5731510" cy="1640205"/>
-            <wp:effectExtent l="0" t="0" r="2540" b="0"/>
-            <wp:docPr id="2" name="Picture 2" descr="A graph of a graph of a graph&#10;&#10;Description automatically generated"/>
+          <wp:inline distT="0" distB="0" distL="0" distR="0" wp14:anchorId="0F400B75" wp14:editId="178A3809">
+            <wp:extent cx="5731510" cy="1710690"/>
+            <wp:effectExtent l="0" t="0" r="2540" b="3810"/>
+            <wp:docPr id="3" name="Picture 3" descr="A graph of a graph&#10;&#10;Description automatically generated"/>
             <wp:cNvGraphicFramePr>
               <a:graphicFrameLocks xmlns:a="http://schemas.openxmlformats.org/drawingml/2006/main" noChangeAspect="1"/>
             </wp:cNvGraphicFramePr>
@@ -86,7 +89,7 @@
               <a:graphicData uri="http://schemas.openxmlformats.org/drawingml/2006/picture">
                 <pic:pic xmlns:pic="http://schemas.openxmlformats.org/drawingml/2006/picture">
                   <pic:nvPicPr>
-                    <pic:cNvPr id="2" name="Picture 2" descr="A graph of a graph of a graph&#10;&#10;Description automatically generated"/>
+                    <pic:cNvPr id="3" name="Picture 3" descr="A graph of a graph&#10;&#10;Description automatically generated"/>
                     <pic:cNvPicPr/>
                   </pic:nvPicPr>
                   <pic:blipFill>
@@ -98,7 +101,7 @@
                   <pic:spPr>
                     <a:xfrm>
                       <a:off x="0" y="0"/>
-                      <a:ext cx="5731510" cy="1640205"/>
+                      <a:ext cx="5731510" cy="1710690"/>
                     </a:xfrm>
                     <a:prstGeom prst="rect">
                       <a:avLst/>

--- a/Figures/results_one.docx
+++ b/Figures/results_one.docx
@@ -17,6 +17,12 @@
         <w:rPr>
           <w:lang w:val="en-US"/>
         </w:rPr>
+        <w:t>b</w:t>
+      </w:r>
+      <w:r>
+        <w:rPr>
+          <w:lang w:val="en-US"/>
+        </w:rPr>
         <w:t>Comparing effects in S, P and CDR</w:t>
       </w:r>
     </w:p>
@@ -28,6 +34,7 @@
       </w:pPr>
       <w:r>
         <w:rPr>
+          <w:noProof/>
           <w:lang w:val="en-US"/>
         </w:rPr>
         <w:drawing>
@@ -75,6 +82,7 @@
       </w:pPr>
       <w:r>
         <w:rPr>
+          <w:noProof/>
           <w:lang w:val="en-US"/>
         </w:rPr>
         <w:drawing>
